--- a/Pruebas/PPF-UF1843 - Kilian/EVALUACIÓN PRÁCTICA FINAL UF1843.docx
+++ b/Pruebas/PPF-UF1843 - Kilian/EVALUACIÓN PRÁCTICA FINAL UF1843.docx
@@ -51,6 +51,36 @@
               <w:t>NOMBRE Y APELLIDOS:</w:t>
             </w:r>
           </w:p>
+          <w:p>
+            <w:pPr>
+              <w:spacing w:before="60" w:after="60"/>
+              <w:ind w:hanging="40"/>
+              <w:jc w:val="both"/>
+              <w:rPr>
+                <w:b/>
+                <w:sz w:val="18"/>
+                <w:szCs w:val="18"/>
+              </w:rPr>
+            </w:pPr>
+            <w:r>
+              <w:rPr>
+                <w:b/>
+                <w:sz w:val="18"/>
+                <w:szCs w:val="18"/>
+              </w:rPr>
+              <w:t xml:space="preserve">Kilian Jesús Sánchez </w:t>
+            </w:r>
+            <w:proofErr w:type="spellStart"/>
+            <w:r>
+              <w:rPr>
+                <w:b/>
+                <w:sz w:val="18"/>
+                <w:szCs w:val="18"/>
+              </w:rPr>
+              <w:t>Sánchez</w:t>
+            </w:r>
+            <w:proofErr w:type="spellEnd"/>
+          </w:p>
         </w:tc>
         <w:tc>
           <w:tcPr>
@@ -261,7 +291,25 @@
                 <w:sz w:val="18"/>
                 <w:szCs w:val="18"/>
               </w:rPr>
-              <w:t xml:space="preserve"> Nº CURSO: </w:t>
+              <w:t xml:space="preserve"> </w:t>
+            </w:r>
+            <w:proofErr w:type="spellStart"/>
+            <w:r>
+              <w:rPr>
+                <w:b/>
+                <w:sz w:val="18"/>
+                <w:szCs w:val="18"/>
+              </w:rPr>
+              <w:t>Nº</w:t>
+            </w:r>
+            <w:proofErr w:type="spellEnd"/>
+            <w:r>
+              <w:rPr>
+                <w:b/>
+                <w:sz w:val="18"/>
+                <w:szCs w:val="18"/>
+              </w:rPr>
+              <w:t xml:space="preserve"> CURSO: </w:t>
             </w:r>
             <w:r>
               <w:rPr>
@@ -785,7 +833,25 @@
                 <w:sz w:val="18"/>
                 <w:szCs w:val="18"/>
               </w:rPr>
-              <w:t>Según el contenido de un archivo en html:</w:t>
+              <w:t xml:space="preserve">Según el contenido de un archivo en </w:t>
+            </w:r>
+            <w:proofErr w:type="spellStart"/>
+            <w:r>
+              <w:rPr>
+                <w:rFonts w:ascii="Calibri" w:hAnsi="Calibri"/>
+                <w:sz w:val="18"/>
+                <w:szCs w:val="18"/>
+              </w:rPr>
+              <w:t>html</w:t>
+            </w:r>
+            <w:proofErr w:type="spellEnd"/>
+            <w:r>
+              <w:rPr>
+                <w:rFonts w:ascii="Calibri" w:hAnsi="Calibri"/>
+                <w:sz w:val="18"/>
+                <w:szCs w:val="18"/>
+              </w:rPr>
+              <w:t>:</w:t>
             </w:r>
           </w:p>
           <w:p>
@@ -808,8 +874,18 @@
                 <w:sz w:val="18"/>
                 <w:szCs w:val="18"/>
               </w:rPr>
-              <w:t>Crear estilos en un archivo css</w:t>
-            </w:r>
+              <w:t xml:space="preserve">Crear estilos en un archivo </w:t>
+            </w:r>
+            <w:proofErr w:type="spellStart"/>
+            <w:r>
+              <w:rPr>
+                <w:rFonts w:ascii="Calibri" w:hAnsi="Calibri"/>
+                <w:sz w:val="18"/>
+                <w:szCs w:val="18"/>
+              </w:rPr>
+              <w:t>css</w:t>
+            </w:r>
+            <w:proofErr w:type="spellEnd"/>
           </w:p>
           <w:p>
             <w:pPr>
@@ -831,7 +907,25 @@
                 <w:sz w:val="18"/>
                 <w:szCs w:val="18"/>
               </w:rPr>
-              <w:t>Distribuir y mostrar su contenido según especificaciones de usabilidad utilizando JQuery. Utilizar los efectos de Jquery-ui.</w:t>
+              <w:t xml:space="preserve">Distribuir y mostrar su contenido según especificaciones de usabilidad utilizando JQuery. Utilizar los efectos de </w:t>
+            </w:r>
+            <w:proofErr w:type="spellStart"/>
+            <w:r>
+              <w:rPr>
+                <w:rFonts w:ascii="Calibri" w:hAnsi="Calibri"/>
+                <w:sz w:val="18"/>
+                <w:szCs w:val="18"/>
+              </w:rPr>
+              <w:t>Jquery-ui</w:t>
+            </w:r>
+            <w:proofErr w:type="spellEnd"/>
+            <w:r>
+              <w:rPr>
+                <w:rFonts w:ascii="Calibri" w:hAnsi="Calibri"/>
+                <w:sz w:val="18"/>
+                <w:szCs w:val="18"/>
+              </w:rPr>
+              <w:t>.</w:t>
             </w:r>
           </w:p>
           <w:p>
@@ -1029,7 +1123,25 @@
                 <w:sz w:val="18"/>
                 <w:szCs w:val="18"/>
               </w:rPr>
-              <w:t>Aplicación Visual Code Studio</w:t>
+              <w:t xml:space="preserve">Aplicación Visual </w:t>
+            </w:r>
+            <w:proofErr w:type="spellStart"/>
+            <w:r>
+              <w:rPr>
+                <w:rFonts w:ascii="Calibri" w:hAnsi="Calibri"/>
+                <w:sz w:val="18"/>
+                <w:szCs w:val="18"/>
+              </w:rPr>
+              <w:t>Code</w:t>
+            </w:r>
+            <w:proofErr w:type="spellEnd"/>
+            <w:r>
+              <w:rPr>
+                <w:rFonts w:ascii="Calibri" w:hAnsi="Calibri"/>
+                <w:sz w:val="18"/>
+                <w:szCs w:val="18"/>
+              </w:rPr>
+              <w:t xml:space="preserve"> Studio</w:t>
             </w:r>
           </w:p>
           <w:p>
@@ -1443,7 +1555,23 @@
                 <w:sz w:val="18"/>
                 <w:szCs w:val="18"/>
               </w:rPr>
-              <w:t>Conforme a los Criterios de evaluación  CE1.</w:t>
+              <w:t xml:space="preserve">Conforme a los Criterios de </w:t>
+            </w:r>
+            <w:proofErr w:type="gramStart"/>
+            <w:r>
+              <w:rPr>
+                <w:sz w:val="18"/>
+                <w:szCs w:val="18"/>
+              </w:rPr>
+              <w:t>evaluación  CE</w:t>
+            </w:r>
+            <w:proofErr w:type="gramEnd"/>
+            <w:r>
+              <w:rPr>
+                <w:sz w:val="18"/>
+                <w:szCs w:val="18"/>
+              </w:rPr>
+              <w:t>1.</w:t>
             </w:r>
             <w:r>
               <w:rPr>
@@ -1749,14 +1877,7 @@
                 <w:sz w:val="18"/>
                 <w:szCs w:val="18"/>
               </w:rPr>
-              <w:t xml:space="preserve"> componentes</w:t>
-            </w:r>
-            <w:r>
-              <w:rPr>
-                <w:sz w:val="18"/>
-                <w:szCs w:val="18"/>
-              </w:rPr>
-              <w:t xml:space="preserve"> software y documentos </w:t>
+              <w:t xml:space="preserve"> componentes software y documentos </w:t>
             </w:r>
             <w:r>
               <w:rPr>
@@ -2222,7 +2343,25 @@
           <w:sz w:val="18"/>
           <w:szCs w:val="18"/>
         </w:rPr>
-        <w:t>Según el contenido de un archivo en html:</w:t>
+        <w:t xml:space="preserve">Según el contenido de un archivo en </w:t>
+      </w:r>
+      <w:proofErr w:type="spellStart"/>
+      <w:r>
+        <w:rPr>
+          <w:rFonts w:ascii="Calibri" w:hAnsi="Calibri"/>
+          <w:sz w:val="18"/>
+          <w:szCs w:val="18"/>
+        </w:rPr>
+        <w:t>html</w:t>
+      </w:r>
+      <w:proofErr w:type="spellEnd"/>
+      <w:r>
+        <w:rPr>
+          <w:rFonts w:ascii="Calibri" w:hAnsi="Calibri"/>
+          <w:sz w:val="18"/>
+          <w:szCs w:val="18"/>
+        </w:rPr>
+        <w:t>:</w:t>
       </w:r>
     </w:p>
     <w:p>
@@ -2245,8 +2384,18 @@
           <w:sz w:val="18"/>
           <w:szCs w:val="18"/>
         </w:rPr>
-        <w:t>Crear estilos en un archivo css</w:t>
+        <w:t xml:space="preserve">Crear estilos en un archivo </w:t>
       </w:r>
+      <w:proofErr w:type="spellStart"/>
+      <w:r>
+        <w:rPr>
+          <w:rFonts w:ascii="Calibri" w:hAnsi="Calibri"/>
+          <w:sz w:val="18"/>
+          <w:szCs w:val="18"/>
+        </w:rPr>
+        <w:t>css</w:t>
+      </w:r>
+      <w:proofErr w:type="spellEnd"/>
     </w:p>
     <w:p>
       <w:pPr>
@@ -2268,7 +2417,25 @@
           <w:sz w:val="18"/>
           <w:szCs w:val="18"/>
         </w:rPr>
-        <w:t>Distribuir y mostrar su contenido según especificaciones de usabilidad utilizando JQuery. Utilizar los efectos de Jquery-ui.</w:t>
+        <w:t xml:space="preserve">Distribuir y mostrar su contenido según especificaciones de usabilidad utilizando JQuery. Utilizar los efectos de </w:t>
+      </w:r>
+      <w:proofErr w:type="spellStart"/>
+      <w:r>
+        <w:rPr>
+          <w:rFonts w:ascii="Calibri" w:hAnsi="Calibri"/>
+          <w:sz w:val="18"/>
+          <w:szCs w:val="18"/>
+        </w:rPr>
+        <w:t>Jquery-ui</w:t>
+      </w:r>
+      <w:proofErr w:type="spellEnd"/>
+      <w:r>
+        <w:rPr>
+          <w:rFonts w:ascii="Calibri" w:hAnsi="Calibri"/>
+          <w:sz w:val="18"/>
+          <w:szCs w:val="18"/>
+        </w:rPr>
+        <w:t>.</w:t>
       </w:r>
     </w:p>
     <w:p>
@@ -2457,8 +2624,743 @@
           <w:rFonts w:cs="Calibri"/>
           <w:szCs w:val="24"/>
         </w:rPr>
+      </w:pPr>
+    </w:p>
+    <w:p>
+      <w:pPr>
+        <w:rPr>
+          <w:rFonts w:cs="Calibri"/>
+          <w:szCs w:val="24"/>
+        </w:rPr>
+      </w:pPr>
+    </w:p>
+    <w:p>
+      <w:pPr>
+        <w:rPr>
+          <w:rFonts w:cs="Calibri"/>
+          <w:szCs w:val="24"/>
+        </w:rPr>
+      </w:pPr>
+    </w:p>
+    <w:p>
+      <w:pPr>
+        <w:rPr>
+          <w:rFonts w:cs="Calibri"/>
+          <w:szCs w:val="24"/>
+        </w:rPr>
+      </w:pPr>
+    </w:p>
+    <w:p>
+      <w:pPr>
+        <w:rPr>
+          <w:rFonts w:cs="Calibri"/>
+          <w:szCs w:val="24"/>
+        </w:rPr>
+      </w:pPr>
+    </w:p>
+    <w:p>
+      <w:pPr>
+        <w:rPr>
+          <w:rFonts w:cs="Calibri"/>
+          <w:szCs w:val="24"/>
+        </w:rPr>
+      </w:pPr>
+    </w:p>
+    <w:p>
+      <w:pPr>
+        <w:rPr>
+          <w:rFonts w:cs="Calibri"/>
+          <w:szCs w:val="24"/>
+        </w:rPr>
+      </w:pPr>
+    </w:p>
+    <w:p>
+      <w:pPr>
+        <w:rPr>
+          <w:rFonts w:cs="Calibri"/>
+          <w:szCs w:val="24"/>
+        </w:rPr>
+      </w:pPr>
+    </w:p>
+    <w:p>
+      <w:pPr>
+        <w:rPr>
+          <w:rFonts w:cs="Calibri"/>
+          <w:szCs w:val="24"/>
+        </w:rPr>
+      </w:pPr>
+      <w:r>
+        <w:rPr>
+          <w:noProof/>
+        </w:rPr>
+        <w:drawing>
+          <wp:inline distT="0" distB="0" distL="0" distR="0" wp14:anchorId="0500225E" wp14:editId="77292D00">
+            <wp:extent cx="5400040" cy="2719070"/>
+            <wp:effectExtent l="0" t="0" r="0" b="5080"/>
+            <wp:docPr id="57349377" name="Imagen 1"/>
+            <wp:cNvGraphicFramePr>
+              <a:graphicFrameLocks xmlns:a="http://schemas.openxmlformats.org/drawingml/2006/main" noChangeAspect="1"/>
+            </wp:cNvGraphicFramePr>
+            <a:graphic xmlns:a="http://schemas.openxmlformats.org/drawingml/2006/main">
+              <a:graphicData uri="http://schemas.openxmlformats.org/drawingml/2006/picture">
+                <pic:pic xmlns:pic="http://schemas.openxmlformats.org/drawingml/2006/picture">
+                  <pic:nvPicPr>
+                    <pic:cNvPr id="57349377" name=""/>
+                    <pic:cNvPicPr/>
+                  </pic:nvPicPr>
+                  <pic:blipFill>
+                    <a:blip r:embed="rId9"/>
+                    <a:stretch>
+                      <a:fillRect/>
+                    </a:stretch>
+                  </pic:blipFill>
+                  <pic:spPr>
+                    <a:xfrm>
+                      <a:off x="0" y="0"/>
+                      <a:ext cx="5400040" cy="2719070"/>
+                    </a:xfrm>
+                    <a:prstGeom prst="rect">
+                      <a:avLst/>
+                    </a:prstGeom>
+                  </pic:spPr>
+                </pic:pic>
+              </a:graphicData>
+            </a:graphic>
+          </wp:inline>
+        </w:drawing>
+      </w:r>
+    </w:p>
+    <w:p>
+      <w:pPr>
+        <w:rPr>
+          <w:rFonts w:cs="Calibri"/>
+          <w:szCs w:val="24"/>
+        </w:rPr>
+      </w:pPr>
+    </w:p>
+    <w:p>
+      <w:pPr>
+        <w:rPr>
+          <w:rFonts w:cs="Calibri"/>
+          <w:szCs w:val="24"/>
+        </w:rPr>
+      </w:pPr>
+    </w:p>
+    <w:p>
+      <w:pPr>
+        <w:rPr>
+          <w:rFonts w:cs="Calibri"/>
+          <w:szCs w:val="24"/>
+        </w:rPr>
+      </w:pPr>
+      <w:r>
+        <w:rPr>
+          <w:noProof/>
+        </w:rPr>
+        <w:drawing>
+          <wp:inline distT="0" distB="0" distL="0" distR="0" wp14:anchorId="15308A17" wp14:editId="79113E03">
+            <wp:extent cx="5400040" cy="3700780"/>
+            <wp:effectExtent l="0" t="0" r="0" b="0"/>
+            <wp:docPr id="697352409" name="Imagen 1"/>
+            <wp:cNvGraphicFramePr>
+              <a:graphicFrameLocks xmlns:a="http://schemas.openxmlformats.org/drawingml/2006/main" noChangeAspect="1"/>
+            </wp:cNvGraphicFramePr>
+            <a:graphic xmlns:a="http://schemas.openxmlformats.org/drawingml/2006/main">
+              <a:graphicData uri="http://schemas.openxmlformats.org/drawingml/2006/picture">
+                <pic:pic xmlns:pic="http://schemas.openxmlformats.org/drawingml/2006/picture">
+                  <pic:nvPicPr>
+                    <pic:cNvPr id="697352409" name=""/>
+                    <pic:cNvPicPr/>
+                  </pic:nvPicPr>
+                  <pic:blipFill>
+                    <a:blip r:embed="rId10"/>
+                    <a:stretch>
+                      <a:fillRect/>
+                    </a:stretch>
+                  </pic:blipFill>
+                  <pic:spPr>
+                    <a:xfrm>
+                      <a:off x="0" y="0"/>
+                      <a:ext cx="5400040" cy="3700780"/>
+                    </a:xfrm>
+                    <a:prstGeom prst="rect">
+                      <a:avLst/>
+                    </a:prstGeom>
+                  </pic:spPr>
+                </pic:pic>
+              </a:graphicData>
+            </a:graphic>
+          </wp:inline>
+        </w:drawing>
+      </w:r>
+    </w:p>
+    <w:p>
+      <w:pPr>
+        <w:rPr>
+          <w:rFonts w:cs="Calibri"/>
+          <w:szCs w:val="24"/>
+        </w:rPr>
+      </w:pPr>
+    </w:p>
+    <w:p>
+      <w:pPr>
+        <w:rPr>
+          <w:rFonts w:cs="Calibri"/>
+          <w:szCs w:val="24"/>
+        </w:rPr>
+      </w:pPr>
+    </w:p>
+    <w:p>
+      <w:pPr>
+        <w:rPr>
+          <w:rFonts w:cs="Calibri"/>
+          <w:szCs w:val="24"/>
+        </w:rPr>
+      </w:pPr>
+    </w:p>
+    <w:p>
+      <w:pPr>
+        <w:rPr>
+          <w:rFonts w:cs="Calibri"/>
+          <w:szCs w:val="24"/>
+        </w:rPr>
+      </w:pPr>
+    </w:p>
+    <w:p>
+      <w:pPr>
+        <w:rPr>
+          <w:rFonts w:cs="Calibri"/>
+          <w:szCs w:val="24"/>
+        </w:rPr>
+      </w:pPr>
+      <w:r>
+        <w:rPr>
+          <w:noProof/>
+        </w:rPr>
+        <w:drawing>
+          <wp:inline distT="0" distB="0" distL="0" distR="0" wp14:anchorId="5645E69C" wp14:editId="1D8EE517">
+            <wp:extent cx="5400040" cy="2228850"/>
+            <wp:effectExtent l="0" t="0" r="0" b="0"/>
+            <wp:docPr id="1328011835" name="Imagen 1"/>
+            <wp:cNvGraphicFramePr>
+              <a:graphicFrameLocks xmlns:a="http://schemas.openxmlformats.org/drawingml/2006/main" noChangeAspect="1"/>
+            </wp:cNvGraphicFramePr>
+            <a:graphic xmlns:a="http://schemas.openxmlformats.org/drawingml/2006/main">
+              <a:graphicData uri="http://schemas.openxmlformats.org/drawingml/2006/picture">
+                <pic:pic xmlns:pic="http://schemas.openxmlformats.org/drawingml/2006/picture">
+                  <pic:nvPicPr>
+                    <pic:cNvPr id="1328011835" name=""/>
+                    <pic:cNvPicPr/>
+                  </pic:nvPicPr>
+                  <pic:blipFill>
+                    <a:blip r:embed="rId11"/>
+                    <a:stretch>
+                      <a:fillRect/>
+                    </a:stretch>
+                  </pic:blipFill>
+                  <pic:spPr>
+                    <a:xfrm>
+                      <a:off x="0" y="0"/>
+                      <a:ext cx="5400040" cy="2228850"/>
+                    </a:xfrm>
+                    <a:prstGeom prst="rect">
+                      <a:avLst/>
+                    </a:prstGeom>
+                  </pic:spPr>
+                </pic:pic>
+              </a:graphicData>
+            </a:graphic>
+          </wp:inline>
+        </w:drawing>
+      </w:r>
+    </w:p>
+    <w:p>
+      <w:pPr>
+        <w:rPr>
+          <w:rFonts w:cs="Calibri"/>
+          <w:szCs w:val="24"/>
+        </w:rPr>
+      </w:pPr>
+    </w:p>
+    <w:p>
+      <w:pPr>
+        <w:rPr>
+          <w:rFonts w:cs="Calibri"/>
+          <w:szCs w:val="24"/>
+        </w:rPr>
+      </w:pPr>
+    </w:p>
+    <w:p>
+      <w:pPr>
+        <w:rPr>
+          <w:rFonts w:cs="Calibri"/>
+          <w:szCs w:val="24"/>
+        </w:rPr>
+      </w:pPr>
+    </w:p>
+    <w:p>
+      <w:pPr>
+        <w:rPr>
+          <w:rFonts w:cs="Calibri"/>
+          <w:szCs w:val="24"/>
+        </w:rPr>
+      </w:pPr>
+    </w:p>
+    <w:p>
+      <w:pPr>
+        <w:rPr>
+          <w:rFonts w:cs="Calibri"/>
+          <w:szCs w:val="24"/>
+        </w:rPr>
+      </w:pPr>
+    </w:p>
+    <w:p>
+      <w:pPr>
+        <w:rPr>
+          <w:rFonts w:cs="Calibri"/>
+          <w:szCs w:val="24"/>
+        </w:rPr>
+      </w:pPr>
+    </w:p>
+    <w:p>
+      <w:pPr>
+        <w:rPr>
+          <w:rFonts w:cs="Calibri"/>
+          <w:szCs w:val="24"/>
+        </w:rPr>
+      </w:pPr>
+    </w:p>
+    <w:p>
+      <w:pPr>
+        <w:rPr>
+          <w:rFonts w:cs="Calibri"/>
+          <w:szCs w:val="24"/>
+        </w:rPr>
+      </w:pPr>
+    </w:p>
+    <w:p>
+      <w:pPr>
+        <w:rPr>
+          <w:rFonts w:cs="Calibri"/>
+          <w:szCs w:val="24"/>
+        </w:rPr>
+      </w:pPr>
+    </w:p>
+    <w:p>
+      <w:pPr>
+        <w:rPr>
+          <w:rFonts w:cs="Calibri"/>
+          <w:szCs w:val="24"/>
+        </w:rPr>
+      </w:pPr>
+    </w:p>
+    <w:p>
+      <w:pPr>
+        <w:rPr>
+          <w:rFonts w:cs="Calibri"/>
+          <w:szCs w:val="24"/>
+        </w:rPr>
+      </w:pPr>
+    </w:p>
+    <w:p>
+      <w:pPr>
+        <w:rPr>
+          <w:rFonts w:cs="Calibri"/>
+          <w:szCs w:val="24"/>
+        </w:rPr>
+      </w:pPr>
+    </w:p>
+    <w:p>
+      <w:pPr>
+        <w:rPr>
+          <w:rFonts w:cs="Calibri"/>
+          <w:szCs w:val="24"/>
+        </w:rPr>
+      </w:pPr>
+    </w:p>
+    <w:p>
+      <w:pPr>
+        <w:rPr>
+          <w:rFonts w:cs="Calibri"/>
+          <w:szCs w:val="24"/>
+        </w:rPr>
+      </w:pPr>
+    </w:p>
+    <w:p>
+      <w:pPr>
+        <w:rPr>
+          <w:rFonts w:cs="Calibri"/>
+          <w:szCs w:val="24"/>
+        </w:rPr>
+      </w:pPr>
+    </w:p>
+    <w:p>
+      <w:pPr>
+        <w:rPr>
+          <w:rFonts w:cs="Calibri"/>
+          <w:szCs w:val="24"/>
+        </w:rPr>
+      </w:pPr>
+    </w:p>
+    <w:p>
+      <w:pPr>
+        <w:rPr>
+          <w:rFonts w:cs="Calibri"/>
+          <w:szCs w:val="24"/>
+        </w:rPr>
+      </w:pPr>
+    </w:p>
+    <w:p>
+      <w:pPr>
+        <w:rPr>
+          <w:rFonts w:cs="Calibri"/>
+          <w:szCs w:val="24"/>
+        </w:rPr>
+      </w:pPr>
+    </w:p>
+    <w:p>
+      <w:pPr>
+        <w:rPr>
+          <w:rFonts w:cs="Calibri"/>
+          <w:szCs w:val="24"/>
+        </w:rPr>
+      </w:pPr>
+    </w:p>
+    <w:p>
+      <w:pPr>
+        <w:rPr>
+          <w:rFonts w:cs="Calibri"/>
+          <w:szCs w:val="24"/>
+        </w:rPr>
+      </w:pPr>
+      <w:r>
+        <w:rPr>
+          <w:rFonts w:cs="Calibri"/>
+          <w:noProof/>
+          <w:szCs w:val="24"/>
+        </w:rPr>
+        <w:lastRenderedPageBreak/>
+        <w:drawing>
+          <wp:anchor distT="0" distB="0" distL="114300" distR="114300" simplePos="0" relativeHeight="251661312" behindDoc="1" locked="0" layoutInCell="1" allowOverlap="1" wp14:anchorId="56FE9A80" wp14:editId="54E43FE2">
+            <wp:simplePos x="0" y="0"/>
+            <wp:positionH relativeFrom="page">
+              <wp:posOffset>5708393</wp:posOffset>
+            </wp:positionH>
+            <wp:positionV relativeFrom="paragraph">
+              <wp:posOffset>-126359</wp:posOffset>
+            </wp:positionV>
+            <wp:extent cx="1828800" cy="9535843"/>
+            <wp:effectExtent l="0" t="0" r="0" b="8255"/>
+            <wp:wrapNone/>
+            <wp:docPr id="1945083113" name="Imagen 3"/>
+            <wp:cNvGraphicFramePr>
+              <a:graphicFrameLocks xmlns:a="http://schemas.openxmlformats.org/drawingml/2006/main" noChangeAspect="1"/>
+            </wp:cNvGraphicFramePr>
+            <a:graphic xmlns:a="http://schemas.openxmlformats.org/drawingml/2006/main">
+              <a:graphicData uri="http://schemas.openxmlformats.org/drawingml/2006/picture">
+                <pic:pic xmlns:pic="http://schemas.openxmlformats.org/drawingml/2006/picture">
+                  <pic:nvPicPr>
+                    <pic:cNvPr id="0" name="Picture 3"/>
+                    <pic:cNvPicPr>
+                      <a:picLocks noChangeAspect="1" noChangeArrowheads="1"/>
+                    </pic:cNvPicPr>
+                  </pic:nvPicPr>
+                  <pic:blipFill>
+                    <a:blip r:embed="rId12" cstate="print">
+                      <a:extLst>
+                        <a:ext uri="{28A0092B-C50C-407E-A947-70E740481C1C}">
+                          <a14:useLocalDpi xmlns:a14="http://schemas.microsoft.com/office/drawing/2010/main" val="0"/>
+                        </a:ext>
+                      </a:extLst>
+                    </a:blip>
+                    <a:srcRect/>
+                    <a:stretch>
+                      <a:fillRect/>
+                    </a:stretch>
+                  </pic:blipFill>
+                  <pic:spPr bwMode="auto">
+                    <a:xfrm>
+                      <a:off x="0" y="0"/>
+                      <a:ext cx="1841347" cy="9601268"/>
+                    </a:xfrm>
+                    <a:prstGeom prst="rect">
+                      <a:avLst/>
+                    </a:prstGeom>
+                    <a:noFill/>
+                    <a:ln>
+                      <a:noFill/>
+                    </a:ln>
+                  </pic:spPr>
+                </pic:pic>
+              </a:graphicData>
+            </a:graphic>
+            <wp14:sizeRelH relativeFrom="margin">
+              <wp14:pctWidth>0</wp14:pctWidth>
+            </wp14:sizeRelH>
+            <wp14:sizeRelV relativeFrom="margin">
+              <wp14:pctHeight>0</wp14:pctHeight>
+            </wp14:sizeRelV>
+          </wp:anchor>
+        </w:drawing>
+      </w:r>
+      <w:r>
+        <w:rPr>
+          <w:rFonts w:cs="Calibri"/>
+          <w:noProof/>
+          <w:szCs w:val="24"/>
+        </w:rPr>
+        <w:drawing>
+          <wp:anchor distT="0" distB="0" distL="114300" distR="114300" simplePos="0" relativeHeight="251660288" behindDoc="1" locked="0" layoutInCell="1" allowOverlap="1" wp14:anchorId="0F4CA236" wp14:editId="7CC3AD11">
+            <wp:simplePos x="0" y="0"/>
+            <wp:positionH relativeFrom="column">
+              <wp:posOffset>1920174</wp:posOffset>
+            </wp:positionH>
+            <wp:positionV relativeFrom="paragraph">
+              <wp:posOffset>-147320</wp:posOffset>
+            </wp:positionV>
+            <wp:extent cx="2757830" cy="9611689"/>
+            <wp:effectExtent l="0" t="0" r="4445" b="8890"/>
+            <wp:wrapNone/>
+            <wp:docPr id="953003419" name="Imagen 2"/>
+            <wp:cNvGraphicFramePr>
+              <a:graphicFrameLocks xmlns:a="http://schemas.openxmlformats.org/drawingml/2006/main" noChangeAspect="1"/>
+            </wp:cNvGraphicFramePr>
+            <a:graphic xmlns:a="http://schemas.openxmlformats.org/drawingml/2006/main">
+              <a:graphicData uri="http://schemas.openxmlformats.org/drawingml/2006/picture">
+                <pic:pic xmlns:pic="http://schemas.openxmlformats.org/drawingml/2006/picture">
+                  <pic:nvPicPr>
+                    <pic:cNvPr id="0" name="Picture 2"/>
+                    <pic:cNvPicPr>
+                      <a:picLocks noChangeAspect="1" noChangeArrowheads="1"/>
+                    </pic:cNvPicPr>
+                  </pic:nvPicPr>
+                  <pic:blipFill rotWithShape="1">
+                    <a:blip r:embed="rId13" cstate="print">
+                      <a:extLst>
+                        <a:ext uri="{28A0092B-C50C-407E-A947-70E740481C1C}">
+                          <a14:useLocalDpi xmlns:a14="http://schemas.microsoft.com/office/drawing/2010/main" val="0"/>
+                        </a:ext>
+                      </a:extLst>
+                    </a:blip>
+                    <a:srcRect r="47047"/>
+                    <a:stretch/>
+                  </pic:blipFill>
+                  <pic:spPr bwMode="auto">
+                    <a:xfrm>
+                      <a:off x="0" y="0"/>
+                      <a:ext cx="2757830" cy="9611689"/>
+                    </a:xfrm>
+                    <a:prstGeom prst="rect">
+                      <a:avLst/>
+                    </a:prstGeom>
+                    <a:noFill/>
+                    <a:ln>
+                      <a:noFill/>
+                    </a:ln>
+                    <a:extLst>
+                      <a:ext uri="{53640926-AAD7-44D8-BBD7-CCE9431645EC}">
+                        <a14:shadowObscured xmlns:a14="http://schemas.microsoft.com/office/drawing/2010/main"/>
+                      </a:ext>
+                    </a:extLst>
+                  </pic:spPr>
+                </pic:pic>
+              </a:graphicData>
+            </a:graphic>
+          </wp:anchor>
+        </w:drawing>
+      </w:r>
+      <w:r>
+        <w:rPr>
+          <w:rFonts w:cs="Calibri"/>
+          <w:noProof/>
+          <w:szCs w:val="24"/>
+        </w:rPr>
+        <w:drawing>
+          <wp:anchor distT="0" distB="0" distL="114300" distR="114300" simplePos="0" relativeHeight="251659264" behindDoc="1" locked="0" layoutInCell="1" allowOverlap="1" wp14:anchorId="4BE0A021" wp14:editId="2DE2C27C">
+            <wp:simplePos x="0" y="0"/>
+            <wp:positionH relativeFrom="page">
+              <wp:posOffset>-146456</wp:posOffset>
+            </wp:positionH>
+            <wp:positionV relativeFrom="paragraph">
+              <wp:posOffset>-154965</wp:posOffset>
+            </wp:positionV>
+            <wp:extent cx="3489325" cy="9619615"/>
+            <wp:effectExtent l="0" t="0" r="0" b="635"/>
+            <wp:wrapNone/>
+            <wp:docPr id="1483448782" name="Imagen 1"/>
+            <wp:cNvGraphicFramePr>
+              <a:graphicFrameLocks xmlns:a="http://schemas.openxmlformats.org/drawingml/2006/main" noChangeAspect="1"/>
+            </wp:cNvGraphicFramePr>
+            <a:graphic xmlns:a="http://schemas.openxmlformats.org/drawingml/2006/main">
+              <a:graphicData uri="http://schemas.openxmlformats.org/drawingml/2006/picture">
+                <pic:pic xmlns:pic="http://schemas.openxmlformats.org/drawingml/2006/picture">
+                  <pic:nvPicPr>
+                    <pic:cNvPr id="0" name="Picture 1"/>
+                    <pic:cNvPicPr>
+                      <a:picLocks noChangeAspect="1" noChangeArrowheads="1"/>
+                    </pic:cNvPicPr>
+                  </pic:nvPicPr>
+                  <pic:blipFill>
+                    <a:blip r:embed="rId14" cstate="print">
+                      <a:extLst>
+                        <a:ext uri="{28A0092B-C50C-407E-A947-70E740481C1C}">
+                          <a14:useLocalDpi xmlns:a14="http://schemas.microsoft.com/office/drawing/2010/main" val="0"/>
+                        </a:ext>
+                      </a:extLst>
+                    </a:blip>
+                    <a:srcRect/>
+                    <a:stretch>
+                      <a:fillRect/>
+                    </a:stretch>
+                  </pic:blipFill>
+                  <pic:spPr bwMode="auto">
+                    <a:xfrm>
+                      <a:off x="0" y="0"/>
+                      <a:ext cx="3489325" cy="9619615"/>
+                    </a:xfrm>
+                    <a:prstGeom prst="rect">
+                      <a:avLst/>
+                    </a:prstGeom>
+                    <a:noFill/>
+                    <a:ln>
+                      <a:noFill/>
+                    </a:ln>
+                  </pic:spPr>
+                </pic:pic>
+              </a:graphicData>
+            </a:graphic>
+            <wp14:sizeRelH relativeFrom="page">
+              <wp14:pctWidth>0</wp14:pctWidth>
+            </wp14:sizeRelH>
+            <wp14:sizeRelV relativeFrom="page">
+              <wp14:pctHeight>0</wp14:pctHeight>
+            </wp14:sizeRelV>
+          </wp:anchor>
+        </w:drawing>
+      </w:r>
+      <w:r>
+        <w:rPr>
+          <w:rFonts w:cs="Calibri"/>
+          <w:szCs w:val="24"/>
+        </w:rPr>
+        <w:tab/>
+      </w:r>
+      <w:r>
+        <w:rPr>
+          <w:rFonts w:cs="Calibri"/>
+          <w:szCs w:val="24"/>
+        </w:rPr>
+        <w:tab/>
+        <w:t xml:space="preserve">     JavaScript</w:t>
+      </w:r>
+      <w:r>
+        <w:rPr>
+          <w:rFonts w:cs="Calibri"/>
+          <w:szCs w:val="24"/>
+        </w:rPr>
+        <w:tab/>
+      </w:r>
+      <w:r>
+        <w:rPr>
+          <w:rFonts w:cs="Calibri"/>
+          <w:szCs w:val="24"/>
+        </w:rPr>
+        <w:tab/>
+      </w:r>
+      <w:r>
+        <w:rPr>
+          <w:rFonts w:cs="Calibri"/>
+          <w:szCs w:val="24"/>
+        </w:rPr>
+        <w:tab/>
+      </w:r>
+      <w:r>
+        <w:rPr>
+          <w:rFonts w:cs="Calibri"/>
+          <w:szCs w:val="24"/>
+        </w:rPr>
+        <w:tab/>
+      </w:r>
+      <w:r>
+        <w:rPr>
+          <w:rFonts w:cs="Calibri"/>
+          <w:szCs w:val="24"/>
+        </w:rPr>
+        <w:tab/>
+        <w:t>HTML</w:t>
+      </w:r>
+      <w:r>
+        <w:rPr>
+          <w:rFonts w:cs="Calibri"/>
+          <w:szCs w:val="24"/>
+        </w:rPr>
+        <w:tab/>
+      </w:r>
+      <w:r>
+        <w:rPr>
+          <w:rFonts w:cs="Calibri"/>
+          <w:szCs w:val="24"/>
+        </w:rPr>
+        <w:tab/>
+      </w:r>
+      <w:r>
+        <w:rPr>
+          <w:rFonts w:cs="Calibri"/>
+          <w:szCs w:val="24"/>
+        </w:rPr>
+        <w:tab/>
+        <w:t xml:space="preserve">    CSS</w:t>
+      </w:r>
+    </w:p>
+    <w:p>
+      <w:pPr>
+        <w:rPr>
+          <w:rFonts w:cs="Calibri"/>
+          <w:szCs w:val="24"/>
+        </w:rPr>
+      </w:pPr>
+    </w:p>
+    <w:p>
+      <w:pPr>
+        <w:rPr>
+          <w:rFonts w:cs="Calibri"/>
+          <w:szCs w:val="24"/>
+        </w:rPr>
+      </w:pPr>
+    </w:p>
+    <w:p>
+      <w:pPr>
+        <w:rPr>
+          <w:rFonts w:cs="Calibri"/>
+          <w:szCs w:val="24"/>
+        </w:rPr>
+      </w:pPr>
+    </w:p>
+    <w:p>
+      <w:pPr>
+        <w:rPr>
+          <w:rFonts w:cs="Calibri"/>
+          <w:noProof/>
+          <w:szCs w:val="24"/>
+        </w:rPr>
+      </w:pPr>
+    </w:p>
+    <w:p>
+      <w:pPr>
+        <w:rPr>
+          <w:rFonts w:cs="Calibri"/>
+          <w:szCs w:val="24"/>
+        </w:rPr>
+      </w:pPr>
+    </w:p>
+    <w:p>
+      <w:pPr>
+        <w:rPr>
+          <w:rFonts w:cs="Calibri"/>
+          <w:szCs w:val="24"/>
+        </w:rPr>
         <w:sectPr>
-          <w:headerReference w:type="default" r:id="rId9"/>
+          <w:headerReference w:type="default" r:id="rId15"/>
           <w:pgSz w:w="11906" w:h="16838"/>
           <w:pgMar w:top="835" w:right="1701" w:bottom="851" w:left="1701" w:header="708" w:footer="708" w:gutter="0"/>
           <w:cols w:space="708"/>
@@ -2804,7 +3706,23 @@
                 <w:sz w:val="18"/>
                 <w:szCs w:val="18"/>
               </w:rPr>
-              <w:t>Conforme a los Criterios de evaluación  CE1.</w:t>
+              <w:t xml:space="preserve">Conforme a los Criterios de </w:t>
+            </w:r>
+            <w:proofErr w:type="gramStart"/>
+            <w:r>
+              <w:rPr>
+                <w:sz w:val="18"/>
+                <w:szCs w:val="18"/>
+              </w:rPr>
+              <w:t>evaluación  CE</w:t>
+            </w:r>
+            <w:proofErr w:type="gramEnd"/>
+            <w:r>
+              <w:rPr>
+                <w:sz w:val="18"/>
+                <w:szCs w:val="18"/>
+              </w:rPr>
+              <w:t>1.</w:t>
             </w:r>
             <w:r>
               <w:rPr>
@@ -2904,86 +3822,90 @@
                 <w:sz w:val="18"/>
                 <w:szCs w:val="18"/>
               </w:rPr>
+              <w:t xml:space="preserve"> C</w:t>
+            </w:r>
+            <w:r>
+              <w:rPr>
+                <w:sz w:val="18"/>
+                <w:szCs w:val="18"/>
+              </w:rPr>
+              <w:t xml:space="preserve">rea componentes software y documentos </w:t>
+            </w:r>
+            <w:r>
+              <w:rPr>
+                <w:sz w:val="18"/>
+                <w:szCs w:val="18"/>
+              </w:rPr>
+              <w:t xml:space="preserve">para </w:t>
+            </w:r>
+            <w:r>
+              <w:rPr>
+                <w:sz w:val="18"/>
+                <w:szCs w:val="18"/>
+              </w:rPr>
+              <w:t>aplicar normas de accesibilidad para mejorar su utilización</w:t>
+            </w:r>
+            <w:r>
+              <w:rPr>
+                <w:rFonts w:cs="Calibri"/>
+                <w:sz w:val="18"/>
+                <w:szCs w:val="18"/>
+              </w:rPr>
+              <w:t xml:space="preserve"> más </w:t>
+            </w:r>
+            <w:proofErr w:type="gramStart"/>
+            <w:r>
+              <w:rPr>
+                <w:rFonts w:cs="Calibri"/>
+                <w:sz w:val="18"/>
+                <w:szCs w:val="18"/>
+              </w:rPr>
+              <w:t>del  75</w:t>
+            </w:r>
+            <w:proofErr w:type="gramEnd"/>
+            <w:r>
+              <w:rPr>
+                <w:rFonts w:cs="Calibri"/>
+                <w:sz w:val="18"/>
+                <w:szCs w:val="18"/>
+              </w:rPr>
+              <w:t xml:space="preserve">%  </w:t>
+            </w:r>
+          </w:p>
+          <w:p>
+            <w:pPr>
+              <w:jc w:val="both"/>
+              <w:rPr>
+                <w:rFonts w:cs="Calibri"/>
+                <w:sz w:val="18"/>
+                <w:szCs w:val="18"/>
+              </w:rPr>
+            </w:pPr>
+            <w:r>
+              <w:rPr>
+                <w:rFonts w:cs="Calibri"/>
+                <w:sz w:val="18"/>
+                <w:szCs w:val="18"/>
+              </w:rPr>
+              <w:t xml:space="preserve">- </w:t>
+            </w:r>
+            <w:r>
               <w:t xml:space="preserve"> </w:t>
             </w:r>
             <w:r>
               <w:rPr>
-                <w:sz w:val="18"/>
-                <w:szCs w:val="18"/>
-              </w:rPr>
-              <w:t>C</w:t>
-            </w:r>
-            <w:r>
-              <w:rPr>
-                <w:sz w:val="18"/>
-                <w:szCs w:val="18"/>
-              </w:rPr>
-              <w:t xml:space="preserve">rea componentes software y documentos </w:t>
-            </w:r>
-            <w:r>
-              <w:rPr>
-                <w:sz w:val="18"/>
-                <w:szCs w:val="18"/>
-              </w:rPr>
-              <w:t xml:space="preserve">para </w:t>
-            </w:r>
-            <w:r>
-              <w:rPr>
-                <w:sz w:val="18"/>
-                <w:szCs w:val="18"/>
-              </w:rPr>
-              <w:t>aplicar normas de accesibilidad para mejorar su utilización</w:t>
-            </w:r>
-            <w:r>
-              <w:rPr>
-                <w:rFonts w:cs="Calibri"/>
-                <w:sz w:val="18"/>
-                <w:szCs w:val="18"/>
-              </w:rPr>
-              <w:t xml:space="preserve"> más del  75%  </w:t>
-            </w:r>
-          </w:p>
-          <w:p>
-            <w:pPr>
-              <w:jc w:val="both"/>
-              <w:rPr>
-                <w:rFonts w:cs="Calibri"/>
-                <w:sz w:val="18"/>
-                <w:szCs w:val="18"/>
-              </w:rPr>
-            </w:pPr>
-            <w:r>
-              <w:rPr>
-                <w:rFonts w:cs="Calibri"/>
-                <w:sz w:val="18"/>
-                <w:szCs w:val="18"/>
-              </w:rPr>
-              <w:t xml:space="preserve">- </w:t>
-            </w:r>
-            <w:r>
+                <w:rFonts w:cs="Calibri"/>
+                <w:sz w:val="18"/>
+                <w:szCs w:val="18"/>
+              </w:rPr>
               <w:t xml:space="preserve"> </w:t>
             </w:r>
             <w:r>
               <w:rPr>
-                <w:rFonts w:cs="Calibri"/>
-                <w:sz w:val="18"/>
-                <w:szCs w:val="18"/>
-              </w:rPr>
-              <w:t xml:space="preserve"> </w:t>
-            </w:r>
-            <w:r>
-              <w:rPr>
-                <w:sz w:val="18"/>
-                <w:szCs w:val="18"/>
-              </w:rPr>
-              <w:t xml:space="preserve"> </w:t>
-            </w:r>
-            <w:r>
-              <w:rPr>
-                <w:sz w:val="18"/>
-                <w:szCs w:val="18"/>
-              </w:rPr>
-              <w:t>C</w:t>
+                <w:sz w:val="18"/>
+                <w:szCs w:val="18"/>
+              </w:rPr>
+              <w:t xml:space="preserve"> C</w:t>
             </w:r>
             <w:r>
               <w:rPr>
@@ -3048,14 +3970,7 @@
                 <w:sz w:val="18"/>
                 <w:szCs w:val="18"/>
               </w:rPr>
-              <w:t xml:space="preserve"> </w:t>
-            </w:r>
-            <w:r>
-              <w:rPr>
-                <w:sz w:val="18"/>
-                <w:szCs w:val="18"/>
-              </w:rPr>
-              <w:t>C</w:t>
+              <w:t xml:space="preserve"> C</w:t>
             </w:r>
             <w:r>
               <w:rPr>
@@ -3407,78 +4322,97 @@
                 <w:sz w:val="18"/>
                 <w:szCs w:val="18"/>
               </w:rPr>
+              <w:t xml:space="preserve"> M</w:t>
+            </w:r>
+            <w:r>
+              <w:rPr>
+                <w:sz w:val="18"/>
+                <w:szCs w:val="18"/>
+              </w:rPr>
+              <w:t>ant</w:t>
+            </w:r>
+            <w:r>
+              <w:rPr>
+                <w:sz w:val="18"/>
+                <w:szCs w:val="18"/>
+              </w:rPr>
+              <w:t>i</w:t>
+            </w:r>
+            <w:r>
+              <w:rPr>
+                <w:sz w:val="18"/>
+                <w:szCs w:val="18"/>
+              </w:rPr>
+              <w:t xml:space="preserve">ene componentes software y documentos aplicar </w:t>
+            </w:r>
+            <w:r>
+              <w:rPr>
+                <w:sz w:val="18"/>
+                <w:szCs w:val="18"/>
+              </w:rPr>
+              <w:t xml:space="preserve">para </w:t>
+            </w:r>
+            <w:r>
+              <w:rPr>
+                <w:sz w:val="18"/>
+                <w:szCs w:val="18"/>
+              </w:rPr>
+              <w:t>normas de accesibilidad para mejorar su utilización</w:t>
+            </w:r>
+            <w:r>
+              <w:rPr>
+                <w:rFonts w:cs="Calibri"/>
+                <w:sz w:val="18"/>
+                <w:szCs w:val="18"/>
+              </w:rPr>
+              <w:t xml:space="preserve"> más </w:t>
+            </w:r>
+            <w:proofErr w:type="gramStart"/>
+            <w:r>
+              <w:rPr>
+                <w:rFonts w:cs="Calibri"/>
+                <w:sz w:val="18"/>
+                <w:szCs w:val="18"/>
+              </w:rPr>
+              <w:t>del  75</w:t>
+            </w:r>
+            <w:proofErr w:type="gramEnd"/>
+            <w:r>
+              <w:rPr>
+                <w:rFonts w:cs="Calibri"/>
+                <w:sz w:val="18"/>
+                <w:szCs w:val="18"/>
+              </w:rPr>
+              <w:t xml:space="preserve">% </w:t>
+            </w:r>
+          </w:p>
+          <w:p>
+            <w:pPr>
+              <w:jc w:val="both"/>
+              <w:rPr>
+                <w:rFonts w:cs="Calibri"/>
+                <w:sz w:val="18"/>
+                <w:szCs w:val="18"/>
+              </w:rPr>
+            </w:pPr>
+            <w:r>
+              <w:rPr>
+                <w:rFonts w:cs="Calibri"/>
+                <w:sz w:val="18"/>
+                <w:szCs w:val="18"/>
+              </w:rPr>
+              <w:t xml:space="preserve">-  </w:t>
+            </w:r>
+            <w:r>
+              <w:rPr>
+                <w:rFonts w:cs="Calibri"/>
+                <w:sz w:val="18"/>
+                <w:szCs w:val="18"/>
+              </w:rPr>
               <w:t xml:space="preserve"> </w:t>
             </w:r>
             <w:r>
               <w:rPr>
-                <w:sz w:val="18"/>
-                <w:szCs w:val="18"/>
-              </w:rPr>
-              <w:t>M</w:t>
-            </w:r>
-            <w:r>
-              <w:rPr>
-                <w:sz w:val="18"/>
-                <w:szCs w:val="18"/>
-              </w:rPr>
-              <w:t>ant</w:t>
-            </w:r>
-            <w:r>
-              <w:rPr>
-                <w:sz w:val="18"/>
-                <w:szCs w:val="18"/>
-              </w:rPr>
-              <w:t>i</w:t>
-            </w:r>
-            <w:r>
-              <w:rPr>
-                <w:sz w:val="18"/>
-                <w:szCs w:val="18"/>
-              </w:rPr>
-              <w:t xml:space="preserve">ene componentes software y documentos aplicar </w:t>
-            </w:r>
-            <w:r>
-              <w:rPr>
-                <w:sz w:val="18"/>
-                <w:szCs w:val="18"/>
-              </w:rPr>
-              <w:t xml:space="preserve">para </w:t>
-            </w:r>
-            <w:r>
-              <w:rPr>
-                <w:sz w:val="18"/>
-                <w:szCs w:val="18"/>
-              </w:rPr>
-              <w:t>normas de accesibilidad para mejorar su utilización</w:t>
-            </w:r>
-            <w:r>
-              <w:rPr>
-                <w:rFonts w:cs="Calibri"/>
-                <w:sz w:val="18"/>
-                <w:szCs w:val="18"/>
-              </w:rPr>
-              <w:t xml:space="preserve"> más del  75% </w:t>
-            </w:r>
-          </w:p>
-          <w:p>
-            <w:pPr>
-              <w:jc w:val="both"/>
-              <w:rPr>
-                <w:rFonts w:cs="Calibri"/>
-                <w:sz w:val="18"/>
-                <w:szCs w:val="18"/>
-              </w:rPr>
-            </w:pPr>
-            <w:r>
-              <w:rPr>
-                <w:rFonts w:cs="Calibri"/>
-                <w:sz w:val="18"/>
-                <w:szCs w:val="18"/>
-              </w:rPr>
-              <w:t xml:space="preserve">-  </w:t>
-            </w:r>
-            <w:r>
-              <w:rPr>
                 <w:rFonts w:cs="Calibri"/>
                 <w:sz w:val="18"/>
                 <w:szCs w:val="18"/>
@@ -3487,25 +4421,10 @@
             </w:r>
             <w:r>
               <w:rPr>
-                <w:rFonts w:cs="Calibri"/>
-                <w:sz w:val="18"/>
-                <w:szCs w:val="18"/>
-              </w:rPr>
-              <w:t xml:space="preserve"> </w:t>
-            </w:r>
-            <w:r>
-              <w:rPr>
-                <w:sz w:val="18"/>
-                <w:szCs w:val="18"/>
-              </w:rPr>
-              <w:t xml:space="preserve"> </w:t>
-            </w:r>
-            <w:r>
-              <w:rPr>
-                <w:sz w:val="18"/>
-                <w:szCs w:val="18"/>
-              </w:rPr>
-              <w:t>M</w:t>
+                <w:sz w:val="18"/>
+                <w:szCs w:val="18"/>
+              </w:rPr>
+              <w:t xml:space="preserve"> M</w:t>
             </w:r>
             <w:r>
               <w:rPr>
@@ -3592,14 +4511,7 @@
                 <w:sz w:val="18"/>
                 <w:szCs w:val="18"/>
               </w:rPr>
-              <w:t xml:space="preserve"> </w:t>
-            </w:r>
-            <w:r>
-              <w:rPr>
-                <w:sz w:val="18"/>
-                <w:szCs w:val="18"/>
-              </w:rPr>
-              <w:t>M</w:t>
+              <w:t xml:space="preserve"> M</w:t>
             </w:r>
             <w:r>
               <w:rPr>
@@ -3951,14 +4863,95 @@
                 <w:sz w:val="18"/>
                 <w:szCs w:val="18"/>
               </w:rPr>
+              <w:t xml:space="preserve"> Crea</w:t>
+            </w:r>
+            <w:r>
+              <w:rPr>
+                <w:sz w:val="18"/>
+                <w:szCs w:val="18"/>
+              </w:rPr>
+              <w:t xml:space="preserve"> componentes software y documentos </w:t>
+            </w:r>
+            <w:r>
+              <w:rPr>
+                <w:sz w:val="18"/>
+                <w:szCs w:val="18"/>
+              </w:rPr>
+              <w:t xml:space="preserve">para </w:t>
+            </w:r>
+            <w:r>
+              <w:rPr>
+                <w:sz w:val="18"/>
+                <w:szCs w:val="18"/>
+              </w:rPr>
+              <w:t>aplicar normas de usabilidad para mejorar su utilización</w:t>
+            </w:r>
+            <w:r>
+              <w:rPr>
+                <w:rFonts w:cs="Calibri"/>
+                <w:sz w:val="18"/>
+                <w:szCs w:val="18"/>
+              </w:rPr>
+              <w:t xml:space="preserve"> más </w:t>
+            </w:r>
+            <w:proofErr w:type="gramStart"/>
+            <w:r>
+              <w:rPr>
+                <w:rFonts w:cs="Calibri"/>
+                <w:sz w:val="18"/>
+                <w:szCs w:val="18"/>
+              </w:rPr>
+              <w:t>del  75</w:t>
+            </w:r>
+            <w:proofErr w:type="gramEnd"/>
+            <w:r>
+              <w:rPr>
+                <w:rFonts w:cs="Calibri"/>
+                <w:sz w:val="18"/>
+                <w:szCs w:val="18"/>
+              </w:rPr>
+              <w:t xml:space="preserve">%  </w:t>
+            </w:r>
+          </w:p>
+          <w:p>
+            <w:pPr>
+              <w:jc w:val="both"/>
+              <w:rPr>
+                <w:rFonts w:cs="Calibri"/>
+                <w:sz w:val="18"/>
+                <w:szCs w:val="18"/>
+              </w:rPr>
+            </w:pPr>
+            <w:r>
+              <w:rPr>
+                <w:rFonts w:cs="Calibri"/>
+                <w:sz w:val="18"/>
+                <w:szCs w:val="18"/>
+              </w:rPr>
+              <w:t xml:space="preserve">-  </w:t>
+            </w:r>
+            <w:r>
+              <w:rPr>
+                <w:rFonts w:cs="Calibri"/>
+                <w:sz w:val="18"/>
+                <w:szCs w:val="18"/>
+              </w:rPr>
               <w:t xml:space="preserve"> </w:t>
             </w:r>
             <w:r>
               <w:rPr>
-                <w:sz w:val="18"/>
-                <w:szCs w:val="18"/>
-              </w:rPr>
-              <w:t>Crea</w:t>
+                <w:rFonts w:cs="Calibri"/>
+                <w:sz w:val="18"/>
+                <w:szCs w:val="18"/>
+              </w:rPr>
+              <w:t xml:space="preserve"> </w:t>
+            </w:r>
+            <w:r>
+              <w:rPr>
+                <w:sz w:val="18"/>
+                <w:szCs w:val="18"/>
+              </w:rPr>
+              <w:t xml:space="preserve"> Crea</w:t>
             </w:r>
             <w:r>
               <w:rPr>
@@ -3987,7 +4980,7 @@
                 <w:sz w:val="18"/>
                 <w:szCs w:val="18"/>
               </w:rPr>
-              <w:t xml:space="preserve"> más del  75%  </w:t>
+              <w:t xml:space="preserve"> entre un 50 % y 75% </w:t>
             </w:r>
           </w:p>
           <w:p>
@@ -4005,7 +4998,7 @@
                 <w:sz w:val="18"/>
                 <w:szCs w:val="18"/>
               </w:rPr>
-              <w:t xml:space="preserve">-  </w:t>
+              <w:t xml:space="preserve">-   </w:t>
             </w:r>
             <w:r>
               <w:rPr>
@@ -4017,94 +5010,10 @@
             </w:r>
             <w:r>
               <w:rPr>
-                <w:rFonts w:cs="Calibri"/>
-                <w:sz w:val="18"/>
-                <w:szCs w:val="18"/>
-              </w:rPr>
-              <w:t xml:space="preserve"> </w:t>
-            </w:r>
-            <w:r>
-              <w:rPr>
-                <w:sz w:val="18"/>
-                <w:szCs w:val="18"/>
-              </w:rPr>
-              <w:t xml:space="preserve"> </w:t>
-            </w:r>
-            <w:r>
-              <w:rPr>
-                <w:sz w:val="18"/>
-                <w:szCs w:val="18"/>
-              </w:rPr>
-              <w:t>Crea</w:t>
-            </w:r>
-            <w:r>
-              <w:rPr>
-                <w:sz w:val="18"/>
-                <w:szCs w:val="18"/>
-              </w:rPr>
-              <w:t xml:space="preserve"> componentes software y documentos </w:t>
-            </w:r>
-            <w:r>
-              <w:rPr>
-                <w:sz w:val="18"/>
-                <w:szCs w:val="18"/>
-              </w:rPr>
-              <w:t xml:space="preserve">para </w:t>
-            </w:r>
-            <w:r>
-              <w:rPr>
-                <w:sz w:val="18"/>
-                <w:szCs w:val="18"/>
-              </w:rPr>
-              <w:t>aplicar normas de usabilidad para mejorar su utilización</w:t>
-            </w:r>
-            <w:r>
-              <w:rPr>
-                <w:rFonts w:cs="Calibri"/>
-                <w:sz w:val="18"/>
-                <w:szCs w:val="18"/>
-              </w:rPr>
-              <w:t xml:space="preserve"> entre un 50 % y 75% </w:t>
-            </w:r>
-          </w:p>
-          <w:p>
-            <w:pPr>
-              <w:jc w:val="both"/>
-              <w:rPr>
-                <w:rFonts w:cs="Calibri"/>
-                <w:sz w:val="18"/>
-                <w:szCs w:val="18"/>
-              </w:rPr>
-            </w:pPr>
-            <w:r>
-              <w:rPr>
-                <w:rFonts w:cs="Calibri"/>
-                <w:sz w:val="18"/>
-                <w:szCs w:val="18"/>
-              </w:rPr>
-              <w:t xml:space="preserve">-   </w:t>
-            </w:r>
-            <w:r>
-              <w:rPr>
-                <w:rFonts w:cs="Calibri"/>
-                <w:sz w:val="18"/>
-                <w:szCs w:val="18"/>
-              </w:rPr>
-              <w:t xml:space="preserve"> </w:t>
-            </w:r>
-            <w:r>
-              <w:rPr>
-                <w:sz w:val="18"/>
-                <w:szCs w:val="18"/>
-              </w:rPr>
-              <w:t xml:space="preserve"> </w:t>
-            </w:r>
-            <w:r>
-              <w:rPr>
-                <w:sz w:val="18"/>
-                <w:szCs w:val="18"/>
-              </w:rPr>
-              <w:t>Crea</w:t>
+                <w:sz w:val="18"/>
+                <w:szCs w:val="18"/>
+              </w:rPr>
+              <w:t xml:space="preserve"> Crea</w:t>
             </w:r>
             <w:r>
               <w:rPr>
@@ -4454,14 +5363,109 @@
                 <w:sz w:val="18"/>
                 <w:szCs w:val="18"/>
               </w:rPr>
+              <w:t xml:space="preserve"> M</w:t>
+            </w:r>
+            <w:r>
+              <w:rPr>
+                <w:sz w:val="18"/>
+                <w:szCs w:val="18"/>
+              </w:rPr>
+              <w:t>ant</w:t>
+            </w:r>
+            <w:r>
+              <w:rPr>
+                <w:sz w:val="18"/>
+                <w:szCs w:val="18"/>
+              </w:rPr>
+              <w:t>i</w:t>
+            </w:r>
+            <w:r>
+              <w:rPr>
+                <w:sz w:val="18"/>
+                <w:szCs w:val="18"/>
+              </w:rPr>
+              <w:t xml:space="preserve">ene componentes software y documentos </w:t>
+            </w:r>
+            <w:r>
+              <w:rPr>
+                <w:sz w:val="18"/>
+                <w:szCs w:val="18"/>
+              </w:rPr>
+              <w:t xml:space="preserve">para </w:t>
+            </w:r>
+            <w:r>
+              <w:rPr>
+                <w:sz w:val="18"/>
+                <w:szCs w:val="18"/>
+              </w:rPr>
+              <w:t>aplicar normas de usabilidad para mejorar su utilización</w:t>
+            </w:r>
+            <w:r>
+              <w:rPr>
+                <w:rFonts w:cs="Calibri"/>
+                <w:sz w:val="18"/>
+                <w:szCs w:val="18"/>
+              </w:rPr>
+              <w:t xml:space="preserve"> más </w:t>
+            </w:r>
+            <w:proofErr w:type="gramStart"/>
+            <w:r>
+              <w:rPr>
+                <w:rFonts w:cs="Calibri"/>
+                <w:sz w:val="18"/>
+                <w:szCs w:val="18"/>
+              </w:rPr>
+              <w:t>del  75</w:t>
+            </w:r>
+            <w:proofErr w:type="gramEnd"/>
+            <w:r>
+              <w:rPr>
+                <w:rFonts w:cs="Calibri"/>
+                <w:sz w:val="18"/>
+                <w:szCs w:val="18"/>
+              </w:rPr>
+              <w:t xml:space="preserve">%  </w:t>
+            </w:r>
+          </w:p>
+          <w:p>
+            <w:pPr>
+              <w:jc w:val="both"/>
+              <w:rPr>
+                <w:rFonts w:cs="Calibri"/>
+                <w:sz w:val="18"/>
+                <w:szCs w:val="18"/>
+              </w:rPr>
+            </w:pPr>
+            <w:r>
+              <w:rPr>
+                <w:rFonts w:cs="Calibri"/>
+                <w:sz w:val="18"/>
+                <w:szCs w:val="18"/>
+              </w:rPr>
+              <w:t xml:space="preserve">-  </w:t>
+            </w:r>
+            <w:r>
+              <w:rPr>
+                <w:rFonts w:cs="Calibri"/>
+                <w:sz w:val="18"/>
+                <w:szCs w:val="18"/>
+              </w:rPr>
               <w:t xml:space="preserve"> </w:t>
             </w:r>
             <w:r>
               <w:rPr>
-                <w:sz w:val="18"/>
-                <w:szCs w:val="18"/>
-              </w:rPr>
-              <w:t>M</w:t>
+                <w:rFonts w:cs="Calibri"/>
+                <w:sz w:val="18"/>
+                <w:szCs w:val="18"/>
+              </w:rPr>
+              <w:t xml:space="preserve"> </w:t>
+            </w:r>
+            <w:r>
+              <w:rPr>
+                <w:sz w:val="18"/>
+                <w:szCs w:val="18"/>
+              </w:rPr>
+              <w:t xml:space="preserve"> M</w:t>
             </w:r>
             <w:r>
               <w:rPr>
@@ -4504,7 +5508,7 @@
                 <w:sz w:val="18"/>
                 <w:szCs w:val="18"/>
               </w:rPr>
-              <w:t xml:space="preserve"> más del  75%  </w:t>
+              <w:t xml:space="preserve"> entre un 50 % y 75% </w:t>
             </w:r>
           </w:p>
           <w:p>
@@ -4522,7 +5526,7 @@
                 <w:sz w:val="18"/>
                 <w:szCs w:val="18"/>
               </w:rPr>
-              <w:t xml:space="preserve">-  </w:t>
+              <w:t xml:space="preserve">-   </w:t>
             </w:r>
             <w:r>
               <w:rPr>
@@ -4534,108 +5538,10 @@
             </w:r>
             <w:r>
               <w:rPr>
-                <w:rFonts w:cs="Calibri"/>
-                <w:sz w:val="18"/>
-                <w:szCs w:val="18"/>
-              </w:rPr>
-              <w:t xml:space="preserve"> </w:t>
-            </w:r>
-            <w:r>
-              <w:rPr>
-                <w:sz w:val="18"/>
-                <w:szCs w:val="18"/>
-              </w:rPr>
-              <w:t xml:space="preserve"> </w:t>
-            </w:r>
-            <w:r>
-              <w:rPr>
-                <w:sz w:val="18"/>
-                <w:szCs w:val="18"/>
-              </w:rPr>
-              <w:t>M</w:t>
-            </w:r>
-            <w:r>
-              <w:rPr>
-                <w:sz w:val="18"/>
-                <w:szCs w:val="18"/>
-              </w:rPr>
-              <w:t>ant</w:t>
-            </w:r>
-            <w:r>
-              <w:rPr>
-                <w:sz w:val="18"/>
-                <w:szCs w:val="18"/>
-              </w:rPr>
-              <w:t>i</w:t>
-            </w:r>
-            <w:r>
-              <w:rPr>
-                <w:sz w:val="18"/>
-                <w:szCs w:val="18"/>
-              </w:rPr>
-              <w:t xml:space="preserve">ene componentes software y documentos </w:t>
-            </w:r>
-            <w:r>
-              <w:rPr>
-                <w:sz w:val="18"/>
-                <w:szCs w:val="18"/>
-              </w:rPr>
-              <w:t xml:space="preserve">para </w:t>
-            </w:r>
-            <w:r>
-              <w:rPr>
-                <w:sz w:val="18"/>
-                <w:szCs w:val="18"/>
-              </w:rPr>
-              <w:t>aplicar normas de usabilidad para mejorar su utilización</w:t>
-            </w:r>
-            <w:r>
-              <w:rPr>
-                <w:rFonts w:cs="Calibri"/>
-                <w:sz w:val="18"/>
-                <w:szCs w:val="18"/>
-              </w:rPr>
-              <w:t xml:space="preserve"> entre un 50 % y 75% </w:t>
-            </w:r>
-          </w:p>
-          <w:p>
-            <w:pPr>
-              <w:jc w:val="both"/>
-              <w:rPr>
-                <w:rFonts w:cs="Calibri"/>
-                <w:sz w:val="18"/>
-                <w:szCs w:val="18"/>
-              </w:rPr>
-            </w:pPr>
-            <w:r>
-              <w:rPr>
-                <w:rFonts w:cs="Calibri"/>
-                <w:sz w:val="18"/>
-                <w:szCs w:val="18"/>
-              </w:rPr>
-              <w:t xml:space="preserve">-   </w:t>
-            </w:r>
-            <w:r>
-              <w:rPr>
-                <w:rFonts w:cs="Calibri"/>
-                <w:sz w:val="18"/>
-                <w:szCs w:val="18"/>
-              </w:rPr>
-              <w:t xml:space="preserve"> </w:t>
-            </w:r>
-            <w:r>
-              <w:rPr>
-                <w:sz w:val="18"/>
-                <w:szCs w:val="18"/>
-              </w:rPr>
-              <w:t xml:space="preserve"> </w:t>
-            </w:r>
-            <w:r>
-              <w:rPr>
-                <w:sz w:val="18"/>
-                <w:szCs w:val="18"/>
-              </w:rPr>
-              <w:t>M</w:t>
+                <w:sz w:val="18"/>
+                <w:szCs w:val="18"/>
+              </w:rPr>
+              <w:t xml:space="preserve"> M</w:t>
             </w:r>
             <w:r>
               <w:rPr>
